--- a/doc/《nlp项目-测试计划》.docx
+++ b/doc/《nlp项目-测试计划》.docx
@@ -231,6 +231,8 @@
           <w:lang w:eastAsia="zh-CN"/>
         </w:rPr>
       </w:pPr>
+      <w:bookmarkStart w:id="73" w:name="_GoBack"/>
+      <w:bookmarkEnd w:id="73"/>
       <w:r>
         <w:rPr>
           <w:rFonts w:hint="eastAsia"/>
@@ -238,7 +240,7 @@
           <w:sz w:val="44"/>
           <w:lang w:eastAsia="zh-CN"/>
         </w:rPr>
-        <w:t>实现与测试计划</w:t>
+        <w:t>测试计划</w:t>
       </w:r>
     </w:p>
     <w:p>
@@ -738,7 +740,7 @@
                 <w:color w:val="000000"/>
                 <w:lang w:val="en-US" w:eastAsia="zh-CN"/>
               </w:rPr>
-              <w:t>18</w:t>
+              <w:t>20</w:t>
             </w:r>
           </w:p>
         </w:tc>
@@ -753,14 +755,14 @@
           <w:color w:val="000000"/>
         </w:rPr>
       </w:pPr>
-      <w:bookmarkStart w:id="0" w:name="_Toc532718786"/>
-      <w:bookmarkStart w:id="1" w:name="_Toc532718993"/>
-      <w:bookmarkStart w:id="2" w:name="_Toc5420012"/>
-      <w:bookmarkStart w:id="3" w:name="_Toc532718746"/>
-      <w:bookmarkStart w:id="4" w:name="_Toc12768494"/>
-      <w:bookmarkStart w:id="5" w:name="_Toc532718952"/>
-      <w:bookmarkStart w:id="6" w:name="_Toc6123913"/>
-      <w:bookmarkStart w:id="7" w:name="_Toc4575484"/>
+      <w:bookmarkStart w:id="0" w:name="_Toc4575484"/>
+      <w:bookmarkStart w:id="1" w:name="_Toc532718952"/>
+      <w:bookmarkStart w:id="2" w:name="_Toc532718746"/>
+      <w:bookmarkStart w:id="3" w:name="_Toc532718786"/>
+      <w:bookmarkStart w:id="4" w:name="_Toc532718993"/>
+      <w:bookmarkStart w:id="5" w:name="_Toc5420012"/>
+      <w:bookmarkStart w:id="6" w:name="_Toc12768494"/>
+      <w:bookmarkStart w:id="7" w:name="_Toc6123913"/>
       <w:bookmarkStart w:id="8" w:name="_Toc533567297"/>
       <w:bookmarkStart w:id="9" w:name="_Toc12768574"/>
       <w:r>
@@ -1910,8 +1912,6 @@
           <w:docGrid w:type="lines" w:linePitch="312" w:charSpace="0"/>
         </w:sectPr>
       </w:pPr>
-      <w:bookmarkStart w:id="73" w:name="_GoBack"/>
-      <w:bookmarkEnd w:id="73"/>
     </w:p>
     <w:p>
       <w:pPr>
@@ -6152,6 +6152,7 @@
     <w:p>
       <w:pPr>
         <w:numPr>
+          <w:ilvl w:val="0"/>
           <w:numId w:val="0"/>
         </w:numPr>
         <w:outlineLvl w:val="0"/>
@@ -6164,9 +6165,9 @@
           <w:lang w:val="en-US" w:eastAsia="zh-CN"/>
         </w:rPr>
       </w:pPr>
-      <w:bookmarkStart w:id="10" w:name="_Toc21264_WPSOffice_Level1"/>
-      <w:bookmarkStart w:id="11" w:name="_Toc27283_WPSOffice_Level1"/>
-      <w:bookmarkStart w:id="12" w:name="_Toc9824"/>
+      <w:bookmarkStart w:id="10" w:name="_Toc27283_WPSOffice_Level1"/>
+      <w:bookmarkStart w:id="11" w:name="_Toc9824"/>
+      <w:bookmarkStart w:id="12" w:name="_Toc21264_WPSOffice_Level1"/>
       <w:r>
         <w:rPr>
           <w:rFonts w:hint="eastAsia"/>
@@ -6728,6 +6729,7 @@
     <w:p>
       <w:pPr>
         <w:numPr>
+          <w:ilvl w:val="0"/>
           <w:numId w:val="0"/>
         </w:numPr>
         <w:ind w:leftChars="0"/>
@@ -6742,8 +6744,8 @@
         </w:rPr>
       </w:pPr>
       <w:bookmarkStart w:id="13" w:name="_Toc9083_WPSOffice_Level1"/>
-      <w:bookmarkStart w:id="14" w:name="_Toc27119_WPSOffice_Level1"/>
-      <w:bookmarkStart w:id="15" w:name="_Toc8056"/>
+      <w:bookmarkStart w:id="14" w:name="_Toc8056"/>
+      <w:bookmarkStart w:id="15" w:name="_Toc27119_WPSOffice_Level1"/>
       <w:r>
         <w:rPr>
           <w:rFonts w:hint="eastAsia"/>
@@ -6776,8 +6778,8 @@
           <w:lang w:val="en-US" w:eastAsia="zh-CN"/>
         </w:rPr>
       </w:pPr>
-      <w:bookmarkStart w:id="16" w:name="_Toc27119_WPSOffice_Level2"/>
-      <w:bookmarkStart w:id="17" w:name="_Toc9083_WPSOffice_Level2"/>
+      <w:bookmarkStart w:id="16" w:name="_Toc9083_WPSOffice_Level2"/>
+      <w:bookmarkStart w:id="17" w:name="_Toc27119_WPSOffice_Level2"/>
       <w:bookmarkStart w:id="18" w:name="_Toc16040"/>
       <w:r>
         <w:rPr>
@@ -7518,8 +7520,8 @@
         </w:rPr>
       </w:pPr>
       <w:bookmarkStart w:id="19" w:name="_Toc7605_WPSOffice_Level2"/>
-      <w:bookmarkStart w:id="20" w:name="_Toc25696_WPSOffice_Level2"/>
-      <w:bookmarkStart w:id="21" w:name="_Toc5279"/>
+      <w:bookmarkStart w:id="20" w:name="_Toc5279"/>
+      <w:bookmarkStart w:id="21" w:name="_Toc25696_WPSOffice_Level2"/>
       <w:r>
         <w:rPr>
           <w:rFonts w:hint="eastAsia"/>
@@ -7647,8 +7649,8 @@
           <w:lang w:val="en-US" w:eastAsia="zh-CN"/>
         </w:rPr>
       </w:pPr>
-      <w:bookmarkStart w:id="22" w:name="_Toc30499_WPSOffice_Level2"/>
-      <w:bookmarkStart w:id="23" w:name="_Toc8325_WPSOffice_Level2"/>
+      <w:bookmarkStart w:id="22" w:name="_Toc8325_WPSOffice_Level2"/>
+      <w:bookmarkStart w:id="23" w:name="_Toc30499_WPSOffice_Level2"/>
       <w:bookmarkStart w:id="24" w:name="_Toc16210"/>
       <w:r>
         <w:rPr>
@@ -9141,6 +9143,12 @@
             <w:insideV w:val="single" w:color="auto" w:sz="4" w:space="0"/>
           </w:tblBorders>
           <w:tblLayout w:type="fixed"/>
+          <w:tblCellMar>
+            <w:top w:w="0" w:type="dxa"/>
+            <w:left w:w="108" w:type="dxa"/>
+            <w:bottom w:w="0" w:type="dxa"/>
+            <w:right w:w="108" w:type="dxa"/>
+          </w:tblCellMar>
         </w:tblPrEx>
         <w:tc>
           <w:tcPr>
@@ -10147,8 +10155,8 @@
         </w:rPr>
       </w:pPr>
       <w:bookmarkStart w:id="28" w:name="_Toc7605_WPSOffice_Level1"/>
-      <w:bookmarkStart w:id="29" w:name="_Toc25696_WPSOffice_Level1"/>
-      <w:bookmarkStart w:id="30" w:name="_Toc18662"/>
+      <w:bookmarkStart w:id="29" w:name="_Toc18662"/>
+      <w:bookmarkStart w:id="30" w:name="_Toc25696_WPSOffice_Level1"/>
       <w:r>
         <w:rPr>
           <w:rFonts w:hint="eastAsia"/>
@@ -10184,9 +10192,9 @@
           <w:lang w:val="en-US" w:eastAsia="zh-CN"/>
         </w:rPr>
       </w:pPr>
-      <w:bookmarkStart w:id="31" w:name="_Toc28019_WPSOffice_Level2"/>
-      <w:bookmarkStart w:id="32" w:name="_Toc10318_WPSOffice_Level2"/>
-      <w:bookmarkStart w:id="33" w:name="_Toc8106"/>
+      <w:bookmarkStart w:id="31" w:name="_Toc8106"/>
+      <w:bookmarkStart w:id="32" w:name="_Toc28019_WPSOffice_Level2"/>
+      <w:bookmarkStart w:id="33" w:name="_Toc10318_WPSOffice_Level2"/>
       <w:r>
         <w:rPr>
           <w:rFonts w:hint="eastAsia" w:asciiTheme="minorEastAsia" w:hAnsiTheme="minorEastAsia" w:eastAsiaTheme="minorEastAsia" w:cstheme="minorEastAsia"/>
@@ -10241,6 +10249,12 @@
             <w:insideV w:val="single" w:color="auto" w:sz="4" w:space="0"/>
           </w:tblBorders>
           <w:tblLayout w:type="fixed"/>
+          <w:tblCellMar>
+            <w:top w:w="0" w:type="dxa"/>
+            <w:left w:w="108" w:type="dxa"/>
+            <w:bottom w:w="0" w:type="dxa"/>
+            <w:right w:w="108" w:type="dxa"/>
+          </w:tblCellMar>
         </w:tblPrEx>
         <w:tc>
           <w:tcPr>
@@ -10646,8 +10660,8 @@
           <w:lang w:val="en-US" w:eastAsia="zh-CN"/>
         </w:rPr>
       </w:pPr>
-      <w:bookmarkStart w:id="34" w:name="_Toc17398_WPSOffice_Level2"/>
-      <w:bookmarkStart w:id="35" w:name="_Toc17998_WPSOffice_Level2"/>
+      <w:bookmarkStart w:id="34" w:name="_Toc17998_WPSOffice_Level2"/>
+      <w:bookmarkStart w:id="35" w:name="_Toc17398_WPSOffice_Level2"/>
       <w:bookmarkStart w:id="36" w:name="_Toc20522"/>
       <w:r>
         <w:rPr>
@@ -10899,8 +10913,8 @@
         </w:rPr>
       </w:pPr>
       <w:bookmarkStart w:id="37" w:name="_Toc27687_WPSOffice_Level2"/>
-      <w:bookmarkStart w:id="38" w:name="_Toc14550_WPSOffice_Level2"/>
-      <w:bookmarkStart w:id="39" w:name="_Toc19892"/>
+      <w:bookmarkStart w:id="38" w:name="_Toc19892"/>
+      <w:bookmarkStart w:id="39" w:name="_Toc14550_WPSOffice_Level2"/>
       <w:r>
         <w:rPr>
           <w:rFonts w:hint="eastAsia" w:asciiTheme="minorEastAsia" w:hAnsiTheme="minorEastAsia" w:eastAsiaTheme="minorEastAsia" w:cstheme="minorEastAsia"/>
@@ -13797,6 +13811,7 @@
     <w:p>
       <w:pPr>
         <w:numPr>
+          <w:ilvl w:val="0"/>
           <w:numId w:val="0"/>
         </w:numPr>
         <w:bidi w:val="0"/>
@@ -17884,7 +17899,7 @@
     <w:lsdException w:unhideWhenUsed="0" w:uiPriority="0" w:semiHidden="0" w:name="HTML Sample"/>
     <w:lsdException w:unhideWhenUsed="0" w:uiPriority="0" w:semiHidden="0" w:name="HTML Typewriter"/>
     <w:lsdException w:unhideWhenUsed="0" w:uiPriority="0" w:semiHidden="0" w:name="HTML Variable"/>
-    <w:lsdException w:unhideWhenUsed="0" w:uiPriority="0" w:name="Normal Table"/>
+    <w:lsdException w:qFormat="1" w:unhideWhenUsed="0" w:uiPriority="0" w:name="Normal Table"/>
     <w:lsdException w:unhideWhenUsed="0" w:uiPriority="0" w:semiHidden="0" w:name="annotation subject"/>
     <w:lsdException w:unhideWhenUsed="0" w:uiPriority="0" w:semiHidden="0" w:name="Table Simple 1"/>
     <w:lsdException w:unhideWhenUsed="0" w:uiPriority="0" w:semiHidden="0" w:name="Table Simple 2"/>
@@ -17929,7 +17944,7 @@
     <w:lsdException w:unhideWhenUsed="0" w:uiPriority="0" w:semiHidden="0" w:name="Table Web 2"/>
     <w:lsdException w:unhideWhenUsed="0" w:uiPriority="0" w:semiHidden="0" w:name="Table Web 3"/>
     <w:lsdException w:unhideWhenUsed="0" w:uiPriority="0" w:semiHidden="0" w:name="Balloon Text"/>
-    <w:lsdException w:unhideWhenUsed="0" w:uiPriority="0" w:semiHidden="0" w:name="Table Grid"/>
+    <w:lsdException w:qFormat="1" w:unhideWhenUsed="0" w:uiPriority="0" w:semiHidden="0" w:name="Table Grid"/>
     <w:lsdException w:unhideWhenUsed="0" w:uiPriority="0" w:semiHidden="0" w:name="Table Theme"/>
     <w:lsdException w:unhideWhenUsed="0" w:uiPriority="60" w:semiHidden="0" w:name="Light Shading"/>
     <w:lsdException w:unhideWhenUsed="0" w:uiPriority="61" w:semiHidden="0" w:name="Light List"/>
@@ -18069,6 +18084,7 @@
   <w:style w:type="table" w:default="1" w:styleId="9">
     <w:name w:val="Normal Table"/>
     <w:semiHidden/>
+    <w:qFormat/>
     <w:uiPriority w:val="0"/>
     <w:tblPr>
       <w:tblLayout w:type="fixed"/>
@@ -18160,6 +18176,7 @@
   <w:style w:type="table" w:styleId="10">
     <w:name w:val="Table Grid"/>
     <w:basedOn w:val="9"/>
+    <w:qFormat/>
     <w:uiPriority w:val="0"/>
     <w:pPr>
       <w:widowControl w:val="0"/>

--- a/doc/《nlp项目-测试计划》.docx
+++ b/doc/《nlp项目-测试计划》.docx
@@ -231,8 +231,6 @@
           <w:lang w:eastAsia="zh-CN"/>
         </w:rPr>
       </w:pPr>
-      <w:bookmarkStart w:id="73" w:name="_GoBack"/>
-      <w:bookmarkEnd w:id="73"/>
       <w:r>
         <w:rPr>
           <w:rFonts w:hint="eastAsia"/>
@@ -755,15 +753,15 @@
           <w:color w:val="000000"/>
         </w:rPr>
       </w:pPr>
-      <w:bookmarkStart w:id="0" w:name="_Toc4575484"/>
-      <w:bookmarkStart w:id="1" w:name="_Toc532718952"/>
-      <w:bookmarkStart w:id="2" w:name="_Toc532718746"/>
-      <w:bookmarkStart w:id="3" w:name="_Toc532718786"/>
-      <w:bookmarkStart w:id="4" w:name="_Toc532718993"/>
-      <w:bookmarkStart w:id="5" w:name="_Toc5420012"/>
-      <w:bookmarkStart w:id="6" w:name="_Toc12768494"/>
-      <w:bookmarkStart w:id="7" w:name="_Toc6123913"/>
-      <w:bookmarkStart w:id="8" w:name="_Toc533567297"/>
+      <w:bookmarkStart w:id="0" w:name="_Toc5420012"/>
+      <w:bookmarkStart w:id="1" w:name="_Toc6123913"/>
+      <w:bookmarkStart w:id="2" w:name="_Toc4575484"/>
+      <w:bookmarkStart w:id="3" w:name="_Toc533567297"/>
+      <w:bookmarkStart w:id="4" w:name="_Toc532718746"/>
+      <w:bookmarkStart w:id="5" w:name="_Toc532718952"/>
+      <w:bookmarkStart w:id="6" w:name="_Toc532718993"/>
+      <w:bookmarkStart w:id="7" w:name="_Toc12768494"/>
+      <w:bookmarkStart w:id="8" w:name="_Toc532718786"/>
       <w:bookmarkStart w:id="9" w:name="_Toc12768574"/>
       <w:r>
         <w:rPr>
@@ -6166,8 +6164,8 @@
         </w:rPr>
       </w:pPr>
       <w:bookmarkStart w:id="10" w:name="_Toc27283_WPSOffice_Level1"/>
-      <w:bookmarkStart w:id="11" w:name="_Toc9824"/>
-      <w:bookmarkStart w:id="12" w:name="_Toc21264_WPSOffice_Level1"/>
+      <w:bookmarkStart w:id="11" w:name="_Toc21264_WPSOffice_Level1"/>
+      <w:bookmarkStart w:id="12" w:name="_Toc9824"/>
       <w:r>
         <w:rPr>
           <w:rFonts w:hint="eastAsia"/>
@@ -6743,9 +6741,9 @@
           <w:lang w:val="en-US" w:eastAsia="zh-CN"/>
         </w:rPr>
       </w:pPr>
-      <w:bookmarkStart w:id="13" w:name="_Toc9083_WPSOffice_Level1"/>
+      <w:bookmarkStart w:id="13" w:name="_Toc27119_WPSOffice_Level1"/>
       <w:bookmarkStart w:id="14" w:name="_Toc8056"/>
-      <w:bookmarkStart w:id="15" w:name="_Toc27119_WPSOffice_Level1"/>
+      <w:bookmarkStart w:id="15" w:name="_Toc9083_WPSOffice_Level1"/>
       <w:r>
         <w:rPr>
           <w:rFonts w:hint="eastAsia"/>
@@ -6778,9 +6776,9 @@
           <w:lang w:val="en-US" w:eastAsia="zh-CN"/>
         </w:rPr>
       </w:pPr>
-      <w:bookmarkStart w:id="16" w:name="_Toc9083_WPSOffice_Level2"/>
+      <w:bookmarkStart w:id="16" w:name="_Toc16040"/>
       <w:bookmarkStart w:id="17" w:name="_Toc27119_WPSOffice_Level2"/>
-      <w:bookmarkStart w:id="18" w:name="_Toc16040"/>
+      <w:bookmarkStart w:id="18" w:name="_Toc9083_WPSOffice_Level2"/>
       <w:r>
         <w:rPr>
           <w:rFonts w:hint="eastAsia"/>
@@ -7520,8 +7518,8 @@
         </w:rPr>
       </w:pPr>
       <w:bookmarkStart w:id="19" w:name="_Toc7605_WPSOffice_Level2"/>
-      <w:bookmarkStart w:id="20" w:name="_Toc5279"/>
-      <w:bookmarkStart w:id="21" w:name="_Toc25696_WPSOffice_Level2"/>
+      <w:bookmarkStart w:id="20" w:name="_Toc25696_WPSOffice_Level2"/>
+      <w:bookmarkStart w:id="21" w:name="_Toc5279"/>
       <w:r>
         <w:rPr>
           <w:rFonts w:hint="eastAsia"/>
@@ -7650,8 +7648,8 @@
         </w:rPr>
       </w:pPr>
       <w:bookmarkStart w:id="22" w:name="_Toc8325_WPSOffice_Level2"/>
-      <w:bookmarkStart w:id="23" w:name="_Toc30499_WPSOffice_Level2"/>
-      <w:bookmarkStart w:id="24" w:name="_Toc16210"/>
+      <w:bookmarkStart w:id="23" w:name="_Toc16210"/>
+      <w:bookmarkStart w:id="24" w:name="_Toc30499_WPSOffice_Level2"/>
       <w:r>
         <w:rPr>
           <w:rFonts w:hint="eastAsia"/>
@@ -9066,9 +9064,9 @@
           <w:lang w:val="en-US" w:eastAsia="zh-CN"/>
         </w:rPr>
       </w:pPr>
-      <w:bookmarkStart w:id="25" w:name="_Toc29642_WPSOffice_Level2"/>
-      <w:bookmarkStart w:id="26" w:name="_Toc8587_WPSOffice_Level2"/>
-      <w:bookmarkStart w:id="27" w:name="_Toc9187"/>
+      <w:bookmarkStart w:id="25" w:name="_Toc9187"/>
+      <w:bookmarkStart w:id="26" w:name="_Toc29642_WPSOffice_Level2"/>
+      <w:bookmarkStart w:id="27" w:name="_Toc8587_WPSOffice_Level2"/>
       <w:r>
         <w:rPr>
           <w:rFonts w:hint="eastAsia"/>
@@ -10154,9 +10152,9 @@
           <w:lang w:val="en-US" w:eastAsia="zh-CN"/>
         </w:rPr>
       </w:pPr>
-      <w:bookmarkStart w:id="28" w:name="_Toc7605_WPSOffice_Level1"/>
-      <w:bookmarkStart w:id="29" w:name="_Toc18662"/>
-      <w:bookmarkStart w:id="30" w:name="_Toc25696_WPSOffice_Level1"/>
+      <w:bookmarkStart w:id="28" w:name="_Toc25696_WPSOffice_Level1"/>
+      <w:bookmarkStart w:id="29" w:name="_Toc7605_WPSOffice_Level1"/>
+      <w:bookmarkStart w:id="30" w:name="_Toc18662"/>
       <w:r>
         <w:rPr>
           <w:rFonts w:hint="eastAsia"/>
@@ -10192,8 +10190,8 @@
           <w:lang w:val="en-US" w:eastAsia="zh-CN"/>
         </w:rPr>
       </w:pPr>
-      <w:bookmarkStart w:id="31" w:name="_Toc8106"/>
-      <w:bookmarkStart w:id="32" w:name="_Toc28019_WPSOffice_Level2"/>
+      <w:bookmarkStart w:id="31" w:name="_Toc28019_WPSOffice_Level2"/>
+      <w:bookmarkStart w:id="32" w:name="_Toc8106"/>
       <w:bookmarkStart w:id="33" w:name="_Toc10318_WPSOffice_Level2"/>
       <w:r>
         <w:rPr>
@@ -10912,9 +10910,9 @@
           <w:lang w:val="en-US" w:eastAsia="zh-CN"/>
         </w:rPr>
       </w:pPr>
-      <w:bookmarkStart w:id="37" w:name="_Toc27687_WPSOffice_Level2"/>
-      <w:bookmarkStart w:id="38" w:name="_Toc19892"/>
-      <w:bookmarkStart w:id="39" w:name="_Toc14550_WPSOffice_Level2"/>
+      <w:bookmarkStart w:id="37" w:name="_Toc14550_WPSOffice_Level2"/>
+      <w:bookmarkStart w:id="38" w:name="_Toc27687_WPSOffice_Level2"/>
+      <w:bookmarkStart w:id="39" w:name="_Toc19892"/>
       <w:r>
         <w:rPr>
           <w:rFonts w:hint="eastAsia" w:asciiTheme="minorEastAsia" w:hAnsiTheme="minorEastAsia" w:eastAsiaTheme="minorEastAsia" w:cstheme="minorEastAsia"/>
@@ -13501,7 +13499,7 @@
                 <w:vertAlign w:val="baseline"/>
                 <w:lang w:val="en-US" w:eastAsia="zh-CN"/>
               </w:rPr>
-              <w:t>检查产品是否正确的实现了功能，针对OSALS的软件功能进行测试</w:t>
+              <w:t>检查产品是否正确的实现了功能，针对NLP的软件功能进行测试</w:t>
             </w:r>
           </w:p>
         </w:tc>
@@ -14033,132 +14031,6 @@
         <w:jc w:val="left"/>
         <w:outlineLvl w:val="9"/>
         <w:rPr>
-          <w:rFonts w:hint="eastAsia" w:eastAsia="宋体"/>
-          <w:color w:val="000000"/>
-          <w:sz w:val="21"/>
-          <w:szCs w:val="21"/>
-          <w:lang w:val="en-US" w:eastAsia="zh-CN"/>
-        </w:rPr>
-      </w:pPr>
-      <w:r>
-        <w:rPr>
-          <w:rFonts w:hint="eastAsia"/>
-          <w:color w:val="000000"/>
-          <w:sz w:val="21"/>
-          <w:szCs w:val="21"/>
-          <w:lang w:val="en-US" w:eastAsia="zh-CN"/>
-        </w:rPr>
-        <w:t>集成测试：</w:t>
-      </w:r>
-      <w:r>
-        <w:rPr>
-          <w:rFonts w:hint="eastAsia"/>
-          <w:color w:val="000000" w:themeColor="text1"/>
-          <w:sz w:val="21"/>
-          <w:szCs w:val="21"/>
-          <w:lang w:val="en-US" w:eastAsia="zh-CN"/>
-          <w14:textFill>
-            <w14:solidFill>
-              <w14:schemeClr w14:val="tx1"/>
-            </w14:solidFill>
-          </w14:textFill>
-        </w:rPr>
-        <w:t>1.</w:t>
-      </w:r>
-      <w:r>
-        <w:rPr>
-          <w:rFonts w:hint="eastAsia" w:ascii="宋体" w:hAnsi="宋体" w:eastAsia="宋体" w:cs="宋体"/>
-          <w:i w:val="0"/>
-          <w:caps w:val="0"/>
-          <w:color w:val="000000" w:themeColor="text1"/>
-          <w:spacing w:val="0"/>
-          <w:sz w:val="21"/>
-          <w:szCs w:val="21"/>
-          <w:shd w:val="clear" w:fill="FFFFFF"/>
-          <w14:textFill>
-            <w14:solidFill>
-              <w14:schemeClr w14:val="tx1"/>
-            </w14:solidFill>
-          </w14:textFill>
-        </w:rPr>
-        <w:t>成功地执行了</w:t>
-      </w:r>
-      <w:r>
-        <w:rPr>
-          <w:rFonts w:hint="eastAsia" w:ascii="宋体" w:hAnsi="宋体" w:cs="宋体"/>
-          <w:i w:val="0"/>
-          <w:caps w:val="0"/>
-          <w:color w:val="000000" w:themeColor="text1"/>
-          <w:spacing w:val="0"/>
-          <w:sz w:val="21"/>
-          <w:szCs w:val="21"/>
-          <w:shd w:val="clear" w:fill="FFFFFF"/>
-          <w:lang w:val="en-US" w:eastAsia="zh-CN"/>
-          <w14:textFill>
-            <w14:solidFill>
-              <w14:schemeClr w14:val="tx1"/>
-            </w14:solidFill>
-          </w14:textFill>
-        </w:rPr>
-        <w:t>测试计划</w:t>
-      </w:r>
-      <w:r>
-        <w:rPr>
-          <w:rFonts w:hint="eastAsia" w:ascii="宋体" w:hAnsi="宋体" w:eastAsia="宋体" w:cs="宋体"/>
-          <w:i w:val="0"/>
-          <w:caps w:val="0"/>
-          <w:color w:val="000000" w:themeColor="text1"/>
-          <w:spacing w:val="0"/>
-          <w:sz w:val="21"/>
-          <w:szCs w:val="21"/>
-          <w:shd w:val="clear" w:fill="FFFFFF"/>
-          <w14:textFill>
-            <w14:solidFill>
-              <w14:schemeClr w14:val="tx1"/>
-            </w14:solidFill>
-          </w14:textFill>
-        </w:rPr>
-        <w:t>中规定的所有集成测试</w:t>
-      </w:r>
-      <w:r>
-        <w:rPr>
-          <w:rFonts w:hint="eastAsia" w:ascii="宋体" w:hAnsi="宋体" w:cs="宋体"/>
-          <w:i w:val="0"/>
-          <w:caps w:val="0"/>
-          <w:color w:val="000000" w:themeColor="text1"/>
-          <w:spacing w:val="0"/>
-          <w:sz w:val="21"/>
-          <w:szCs w:val="21"/>
-          <w:shd w:val="clear" w:fill="FFFFFF"/>
-          <w:lang w:val="en-US" w:eastAsia="zh-CN"/>
-          <w14:textFill>
-            <w14:solidFill>
-              <w14:schemeClr w14:val="tx1"/>
-            </w14:solidFill>
-          </w14:textFill>
-        </w:rPr>
-        <w:t xml:space="preserve"> 2.</w:t>
-      </w:r>
-      <w:r>
-        <w:rPr>
-          <w:rFonts w:hint="eastAsia" w:ascii="Arial" w:hAnsi="Arial" w:eastAsia="宋体" w:cs="Arial"/>
-          <w:i w:val="0"/>
-          <w:caps w:val="0"/>
-          <w:color w:val="000000" w:themeColor="text1"/>
-          <w:spacing w:val="0"/>
-          <w:sz w:val="21"/>
-          <w:szCs w:val="21"/>
-          <w:shd w:val="clear" w:fill="FFFFFF"/>
-          <w14:textFill>
-            <w14:solidFill>
-              <w14:schemeClr w14:val="tx1"/>
-            </w14:solidFill>
-          </w14:textFill>
-        </w:rPr>
-        <w:t>修正了所发现的错误</w:t>
-      </w:r>
-      <w:r>
-        <w:rPr>
           <w:rFonts w:hint="eastAsia" w:ascii="Arial" w:hAnsi="Arial" w:cs="Arial"/>
           <w:i w:val="0"/>
           <w:caps w:val="0"/>
@@ -14174,8 +14046,167 @@
             </w14:solidFill>
           </w14:textFill>
         </w:rPr>
+      </w:pPr>
+      <w:r>
+        <w:rPr>
+          <w:rFonts w:hint="eastAsia"/>
+          <w:color w:val="000000"/>
+          <w:sz w:val="21"/>
+          <w:szCs w:val="21"/>
+          <w:lang w:val="en-US" w:eastAsia="zh-CN"/>
+        </w:rPr>
+        <w:t>集成测试：</w:t>
+      </w:r>
+      <w:r>
+        <w:rPr>
+          <w:rFonts w:hint="eastAsia"/>
+          <w:color w:val="000000" w:themeColor="text1"/>
+          <w:sz w:val="21"/>
+          <w:szCs w:val="21"/>
+          <w:lang w:val="en-US" w:eastAsia="zh-CN"/>
+          <w14:textFill>
+            <w14:solidFill>
+              <w14:schemeClr w14:val="tx1"/>
+            </w14:solidFill>
+          </w14:textFill>
+        </w:rPr>
+        <w:t>1.</w:t>
+      </w:r>
+      <w:r>
+        <w:rPr>
+          <w:rFonts w:hint="eastAsia" w:ascii="宋体" w:hAnsi="宋体" w:eastAsia="宋体" w:cs="宋体"/>
+          <w:i w:val="0"/>
+          <w:caps w:val="0"/>
+          <w:color w:val="000000" w:themeColor="text1"/>
+          <w:spacing w:val="0"/>
+          <w:sz w:val="21"/>
+          <w:szCs w:val="21"/>
+          <w:shd w:val="clear" w:fill="FFFFFF"/>
+          <w14:textFill>
+            <w14:solidFill>
+              <w14:schemeClr w14:val="tx1"/>
+            </w14:solidFill>
+          </w14:textFill>
+        </w:rPr>
+        <w:t>成功地执行了</w:t>
+      </w:r>
+      <w:r>
+        <w:rPr>
+          <w:rFonts w:hint="eastAsia" w:ascii="宋体" w:hAnsi="宋体" w:cs="宋体"/>
+          <w:i w:val="0"/>
+          <w:caps w:val="0"/>
+          <w:color w:val="000000" w:themeColor="text1"/>
+          <w:spacing w:val="0"/>
+          <w:sz w:val="21"/>
+          <w:szCs w:val="21"/>
+          <w:shd w:val="clear" w:fill="FFFFFF"/>
+          <w:lang w:val="en-US" w:eastAsia="zh-CN"/>
+          <w14:textFill>
+            <w14:solidFill>
+              <w14:schemeClr w14:val="tx1"/>
+            </w14:solidFill>
+          </w14:textFill>
+        </w:rPr>
+        <w:t>测试计划</w:t>
+      </w:r>
+      <w:r>
+        <w:rPr>
+          <w:rFonts w:hint="eastAsia" w:ascii="宋体" w:hAnsi="宋体" w:eastAsia="宋体" w:cs="宋体"/>
+          <w:i w:val="0"/>
+          <w:caps w:val="0"/>
+          <w:color w:val="000000" w:themeColor="text1"/>
+          <w:spacing w:val="0"/>
+          <w:sz w:val="21"/>
+          <w:szCs w:val="21"/>
+          <w:shd w:val="clear" w:fill="FFFFFF"/>
+          <w14:textFill>
+            <w14:solidFill>
+              <w14:schemeClr w14:val="tx1"/>
+            </w14:solidFill>
+          </w14:textFill>
+        </w:rPr>
+        <w:t>中规定的所有集成测试</w:t>
+      </w:r>
+      <w:r>
+        <w:rPr>
+          <w:rFonts w:hint="eastAsia" w:ascii="宋体" w:hAnsi="宋体" w:cs="宋体"/>
+          <w:i w:val="0"/>
+          <w:caps w:val="0"/>
+          <w:color w:val="000000" w:themeColor="text1"/>
+          <w:spacing w:val="0"/>
+          <w:sz w:val="21"/>
+          <w:szCs w:val="21"/>
+          <w:shd w:val="clear" w:fill="FFFFFF"/>
+          <w:lang w:val="en-US" w:eastAsia="zh-CN"/>
+          <w14:textFill>
+            <w14:solidFill>
+              <w14:schemeClr w14:val="tx1"/>
+            </w14:solidFill>
+          </w14:textFill>
+        </w:rPr>
+        <w:t xml:space="preserve"> 2.</w:t>
+      </w:r>
+      <w:r>
+        <w:rPr>
+          <w:rFonts w:hint="eastAsia" w:ascii="Arial" w:hAnsi="Arial" w:eastAsia="宋体" w:cs="Arial"/>
+          <w:i w:val="0"/>
+          <w:caps w:val="0"/>
+          <w:color w:val="000000" w:themeColor="text1"/>
+          <w:spacing w:val="0"/>
+          <w:sz w:val="21"/>
+          <w:szCs w:val="21"/>
+          <w:shd w:val="clear" w:fill="FFFFFF"/>
+          <w14:textFill>
+            <w14:solidFill>
+              <w14:schemeClr w14:val="tx1"/>
+            </w14:solidFill>
+          </w14:textFill>
+        </w:rPr>
+        <w:t>修正了所发现的错误</w:t>
+      </w:r>
+      <w:r>
+        <w:rPr>
+          <w:rFonts w:hint="eastAsia" w:ascii="Arial" w:hAnsi="Arial" w:cs="Arial"/>
+          <w:i w:val="0"/>
+          <w:caps w:val="0"/>
+          <w:color w:val="000000" w:themeColor="text1"/>
+          <w:spacing w:val="0"/>
+          <w:sz w:val="21"/>
+          <w:szCs w:val="21"/>
+          <w:shd w:val="clear" w:fill="FFFFFF"/>
+          <w:lang w:eastAsia="zh-CN"/>
+          <w14:textFill>
+            <w14:solidFill>
+              <w14:schemeClr w14:val="tx1"/>
+            </w14:solidFill>
+          </w14:textFill>
+        </w:rPr>
         <w:t>。</w:t>
       </w:r>
+    </w:p>
+    <w:p>
+      <w:pPr>
+        <w:bidi w:val="0"/>
+        <w:ind w:left="0" w:leftChars="0" w:firstLine="420" w:firstLineChars="200"/>
+        <w:jc w:val="left"/>
+        <w:outlineLvl w:val="9"/>
+        <w:rPr>
+          <w:rFonts w:hint="eastAsia" w:ascii="Arial" w:hAnsi="Arial" w:cs="Arial"/>
+          <w:i w:val="0"/>
+          <w:caps w:val="0"/>
+          <w:color w:val="000000" w:themeColor="text1"/>
+          <w:spacing w:val="0"/>
+          <w:sz w:val="21"/>
+          <w:szCs w:val="21"/>
+          <w:shd w:val="clear" w:fill="FFFFFF"/>
+          <w:lang w:val="en-US" w:eastAsia="zh-CN"/>
+          <w14:textFill>
+            <w14:solidFill>
+              <w14:schemeClr w14:val="tx1"/>
+            </w14:solidFill>
+          </w14:textFill>
+        </w:rPr>
+      </w:pPr>
     </w:p>
     <w:p>
       <w:pPr>
@@ -14494,7 +14525,7 @@
           <w:szCs w:val="21"/>
           <w:lang w:val="en-US" w:eastAsia="zh-CN"/>
         </w:rPr>
-        <w:t>1.OSALS系统测试用例（略）</w:t>
+        <w:t>1.NLP测试用例（略）</w:t>
       </w:r>
     </w:p>
     <w:p>
@@ -14523,7 +14554,7 @@
           <w:szCs w:val="21"/>
           <w:lang w:val="en-US" w:eastAsia="zh-CN"/>
         </w:rPr>
-        <w:t>2.OSALS系统测试数据（略）</w:t>
+        <w:t>2.NLP测试数据（略）</w:t>
       </w:r>
     </w:p>
     <w:p>
@@ -14552,7 +14583,7 @@
           <w:szCs w:val="21"/>
           <w:lang w:val="en-US" w:eastAsia="zh-CN"/>
         </w:rPr>
-        <w:t>3.OSALS系统测试缺陷报告（略）</w:t>
+        <w:t>3.NLP测试缺陷报告（略）</w:t>
       </w:r>
     </w:p>
     <w:p>
@@ -14581,7 +14612,7 @@
           <w:szCs w:val="21"/>
           <w:lang w:val="en-US" w:eastAsia="zh-CN"/>
         </w:rPr>
-        <w:t>4.OSALS系统测试总结报告</w:t>
+        <w:t>4.NLP测试总结报告</w:t>
       </w:r>
     </w:p>
     <w:p>
@@ -14610,7 +14641,7 @@
           <w:szCs w:val="21"/>
           <w:lang w:val="en-US" w:eastAsia="zh-CN"/>
         </w:rPr>
-        <w:t>5.OSALS系统软件测试计划</w:t>
+        <w:t>5.NLP测试计划</w:t>
       </w:r>
     </w:p>
     <w:p>
@@ -14776,6 +14807,23 @@
         </w:rPr>
         <w:t>4.资源缺陷</w:t>
       </w:r>
+    </w:p>
+    <w:p>
+      <w:pPr>
+        <w:bidi w:val="0"/>
+        <w:ind w:left="0" w:leftChars="0" w:firstLine="420" w:firstLineChars="200"/>
+        <w:jc w:val="left"/>
+        <w:outlineLvl w:val="9"/>
+        <w:rPr>
+          <w:rFonts w:hint="eastAsia"/>
+          <w:b w:val="0"/>
+          <w:bCs w:val="0"/>
+          <w:kern w:val="2"/>
+          <w:sz w:val="21"/>
+          <w:szCs w:val="21"/>
+          <w:lang w:val="en-US" w:eastAsia="zh-CN"/>
+        </w:rPr>
+      </w:pPr>
     </w:p>
     <w:p>
       <w:pPr>
@@ -15500,6 +15548,23 @@
     <w:p>
       <w:pPr>
         <w:bidi w:val="0"/>
+        <w:ind w:left="0" w:leftChars="0" w:firstLine="840" w:firstLineChars="400"/>
+        <w:jc w:val="left"/>
+        <w:outlineLvl w:val="9"/>
+        <w:rPr>
+          <w:rFonts w:hint="eastAsia"/>
+          <w:b w:val="0"/>
+          <w:bCs w:val="0"/>
+          <w:kern w:val="2"/>
+          <w:sz w:val="21"/>
+          <w:szCs w:val="21"/>
+          <w:lang w:val="en-US" w:eastAsia="zh-CN"/>
+        </w:rPr>
+      </w:pPr>
+    </w:p>
+    <w:p>
+      <w:pPr>
+        <w:bidi w:val="0"/>
         <w:ind w:left="0" w:leftChars="0" w:firstLine="422" w:firstLineChars="200"/>
         <w:jc w:val="left"/>
         <w:outlineLvl w:val="1"/>
@@ -15672,6 +15737,23 @@
         </w:rPr>
         <w:t>5.通过审核</w:t>
       </w:r>
+    </w:p>
+    <w:p>
+      <w:pPr>
+        <w:bidi w:val="0"/>
+        <w:ind w:left="0" w:leftChars="0" w:firstLine="840" w:firstLineChars="400"/>
+        <w:jc w:val="left"/>
+        <w:outlineLvl w:val="9"/>
+        <w:rPr>
+          <w:rFonts w:hint="eastAsia"/>
+          <w:b w:val="0"/>
+          <w:bCs w:val="0"/>
+          <w:kern w:val="2"/>
+          <w:sz w:val="21"/>
+          <w:szCs w:val="21"/>
+          <w:lang w:val="en-US" w:eastAsia="zh-CN"/>
+        </w:rPr>
+      </w:pPr>
     </w:p>
     <w:p>
       <w:pPr>
@@ -17201,6 +17283,25 @@
         </w:rPr>
         <w:t>（略）</w:t>
       </w:r>
+    </w:p>
+    <w:p>
+      <w:pPr>
+        <w:bidi w:val="0"/>
+        <w:ind w:left="0" w:leftChars="0" w:firstLine="367" w:firstLineChars="175"/>
+        <w:jc w:val="left"/>
+        <w:outlineLvl w:val="9"/>
+        <w:rPr>
+          <w:rFonts w:hint="eastAsia"/>
+          <w:b w:val="0"/>
+          <w:bCs w:val="0"/>
+          <w:kern w:val="2"/>
+          <w:sz w:val="21"/>
+          <w:szCs w:val="21"/>
+          <w:lang w:val="en-US" w:eastAsia="zh-CN"/>
+        </w:rPr>
+      </w:pPr>
+      <w:bookmarkStart w:id="73" w:name="_GoBack"/>
+      <w:bookmarkEnd w:id="73"/>
     </w:p>
     <w:p>
       <w:pPr>
@@ -17828,7 +17929,7 @@
     <w:lsdException w:unhideWhenUsed="0" w:uiPriority="0" w:semiHidden="0" w:name="footnote text"/>
     <w:lsdException w:unhideWhenUsed="0" w:uiPriority="0" w:semiHidden="0" w:name="annotation text"/>
     <w:lsdException w:qFormat="1" w:unhideWhenUsed="0" w:uiPriority="0" w:semiHidden="0" w:name="header"/>
-    <w:lsdException w:unhideWhenUsed="0" w:uiPriority="0" w:semiHidden="0" w:name="footer"/>
+    <w:lsdException w:qFormat="1" w:unhideWhenUsed="0" w:uiPriority="0" w:semiHidden="0" w:name="footer"/>
     <w:lsdException w:unhideWhenUsed="0" w:uiPriority="0" w:semiHidden="0" w:name="index heading"/>
     <w:lsdException w:qFormat="1" w:uiPriority="0" w:name="caption"/>
     <w:lsdException w:unhideWhenUsed="0" w:uiPriority="0" w:semiHidden="0" w:name="table of figures"/>
@@ -18099,6 +18200,7 @@
   <w:style w:type="paragraph" w:styleId="3">
     <w:name w:val="footer"/>
     <w:basedOn w:val="1"/>
+    <w:qFormat/>
     <w:uiPriority w:val="0"/>
     <w:pPr>
       <w:tabs>
